--- a/resume_template.docx
+++ b/resume_template.docx
@@ -189,7 +189,7 @@
     <w:p>
       <w:pPr>
         <w:spacing w:after="469"/>
-        <w:ind w:left="8"/>
+        <w:ind w:left="0" w:firstLine="0"/>
         <w:jc w:val="left"/>
         <w:rPr>
           <w:sz w:val="20"/>
@@ -344,23 +344,7 @@
           <w:i/>
           <w:color w:val="131A28"/>
         </w:rPr>
-        <w:t>{{</w:t>
-      </w:r>
-      <w:proofErr w:type="spellStart"/>
-      <w:r>
-        <w:rPr>
-          <w:i/>
-          <w:color w:val="131A28"/>
-        </w:rPr>
-        <w:t>ExpPlace</w:t>
-      </w:r>
-      <w:proofErr w:type="spellEnd"/>
-      <w:r>
-        <w:rPr>
-          <w:i/>
-          <w:color w:val="131A28"/>
-        </w:rPr>
-        <w:t>}}</w:t>
+        <w:t>{{ExpPlace}}</w:t>
       </w:r>
     </w:p>
     <w:p>
@@ -392,25 +376,7 @@
           <w:color w:val="5D5D5D"/>
           <w:szCs w:val="24"/>
         </w:rPr>
-        <w:t>{{</w:t>
-      </w:r>
-      <w:proofErr w:type="spellStart"/>
-      <w:r>
-        <w:rPr>
-          <w:i/>
-          <w:color w:val="5D5D5D"/>
-          <w:szCs w:val="24"/>
-        </w:rPr>
-        <w:t>ExpDuration</w:t>
-      </w:r>
-      <w:proofErr w:type="spellEnd"/>
-      <w:r>
-        <w:rPr>
-          <w:i/>
-          <w:color w:val="5D5D5D"/>
-          <w:szCs w:val="24"/>
-        </w:rPr>
-        <w:t>}}</w:t>
+        <w:t>{{ExpDuration}}</w:t>
       </w:r>
     </w:p>
     <w:p>
@@ -628,23 +594,7 @@
           <w:sz w:val="20"/>
           <w:szCs w:val="20"/>
         </w:rPr>
-        <w:t>{{</w:t>
-      </w:r>
-      <w:proofErr w:type="spellStart"/>
-      <w:r>
-        <w:rPr>
-          <w:sz w:val="20"/>
-          <w:szCs w:val="20"/>
-        </w:rPr>
-        <w:t>SSkills</w:t>
-      </w:r>
-      <w:proofErr w:type="spellEnd"/>
-      <w:r>
-        <w:rPr>
-          <w:sz w:val="20"/>
-          <w:szCs w:val="20"/>
-        </w:rPr>
-        <w:t>}}</w:t>
+        <w:t>{{SSkills}}</w:t>
       </w:r>
     </w:p>
     <w:p>
@@ -783,23 +733,7 @@
           <w:i/>
           <w:color w:val="131A28"/>
         </w:rPr>
-        <w:t>{{</w:t>
-      </w:r>
-      <w:proofErr w:type="spellStart"/>
-      <w:r>
-        <w:rPr>
-          <w:i/>
-          <w:color w:val="131A28"/>
-        </w:rPr>
-        <w:t>CollegePlace</w:t>
-      </w:r>
-      <w:proofErr w:type="spellEnd"/>
-      <w:r>
-        <w:rPr>
-          <w:i/>
-          <w:color w:val="131A28"/>
-        </w:rPr>
-        <w:t>}}</w:t>
+        <w:t>{{CollegePlace}}</w:t>
       </w:r>
     </w:p>
     <w:p>
@@ -833,27 +767,7 @@
           <w:color w:val="5D5D5D"/>
           <w:szCs w:val="18"/>
         </w:rPr>
-        <w:t>{{</w:t>
-      </w:r>
-      <w:proofErr w:type="spellStart"/>
-      <w:r>
-        <w:rPr>
-          <w:i/>
-          <w:iCs/>
-          <w:color w:val="5D5D5D"/>
-          <w:szCs w:val="18"/>
-        </w:rPr>
-        <w:t>CollegeDuration</w:t>
-      </w:r>
-      <w:proofErr w:type="spellEnd"/>
-      <w:r>
-        <w:rPr>
-          <w:i/>
-          <w:iCs/>
-          <w:color w:val="5D5D5D"/>
-          <w:szCs w:val="18"/>
-        </w:rPr>
-        <w:t>}}</w:t>
+        <w:t>{{CollegeDuration}}</w:t>
       </w:r>
     </w:p>
     <w:p>
@@ -907,23 +821,7 @@
           <w:sz w:val="20"/>
           <w:szCs w:val="24"/>
         </w:rPr>
-        <w:t>{{</w:t>
-      </w:r>
-      <w:proofErr w:type="spellStart"/>
-      <w:r>
-        <w:rPr>
-          <w:sz w:val="20"/>
-          <w:szCs w:val="24"/>
-        </w:rPr>
-        <w:t>CollegeDetails</w:t>
-      </w:r>
-      <w:proofErr w:type="spellEnd"/>
-      <w:r>
-        <w:rPr>
-          <w:sz w:val="20"/>
-          <w:szCs w:val="24"/>
-        </w:rPr>
-        <w:t>}}</w:t>
+        <w:t>{{CollegeDetails}}</w:t>
       </w:r>
     </w:p>
     <w:p>

--- a/resume_template.docx
+++ b/resume_template.docx
@@ -49,35 +49,28 @@
           <w:sz w:val="16"/>
           <w:szCs w:val="24"/>
         </w:rPr>
-        <w:t>{{Phone}}</w:t>
+        <w:t xml:space="preserve">{{Phone}}| </w:t>
       </w:r>
       <w:r>
         <w:rPr>
           <w:sz w:val="16"/>
           <w:szCs w:val="24"/>
         </w:rPr>
-        <w:t xml:space="preserve"> </w:t>
+        <w:t>{{Email</w:t>
       </w:r>
       <w:r>
         <w:rPr>
           <w:sz w:val="16"/>
-          <w:szCs w:val="24"/>
-        </w:rPr>
-        <w:t xml:space="preserve">| </w:t>
+          <w:szCs w:val="16"/>
+        </w:rPr>
+        <w:t>}}</w:t>
       </w:r>
       <w:r>
         <w:rPr>
           <w:sz w:val="16"/>
-          <w:szCs w:val="24"/>
-        </w:rPr>
-        <w:t>{{Email}}</w:t>
-      </w:r>
-      <w:r>
-        <w:rPr>
-          <w:sz w:val="20"/>
-          <w:szCs w:val="24"/>
-        </w:rPr>
-        <w:t xml:space="preserve"> </w:t>
+          <w:szCs w:val="16"/>
+        </w:rPr>
+        <w:t>|{{LinkedIn}}</w:t>
       </w:r>
     </w:p>
     <w:p>
@@ -599,8 +592,8 @@
     </w:p>
     <w:p>
       <w:pPr>
-        <w:pStyle w:val="Heading2"/>
-        <w:ind w:left="-5"/>
+        <w:pStyle w:val="Heading1"/>
+        <w:ind w:left="0" w:firstLine="0"/>
       </w:pPr>
       <w:r>
         <w:rPr>
@@ -618,33 +611,42 @@
           <w:color w:val="000000"/>
           <w:sz w:val="22"/>
         </w:rPr>
+        <w:t xml:space="preserve"> </w:t>
+      </w:r>
+      <w:r>
+        <w:rPr>
+          <w:rFonts w:ascii="Calibri" w:eastAsia="Calibri" w:hAnsi="Calibri" w:cs="Calibri"/>
+          <w:noProof/>
+          <w:color w:val="000000"/>
+          <w:sz w:val="22"/>
+        </w:rPr>
         <mc:AlternateContent>
           <mc:Choice Requires="wpg">
             <w:drawing>
-              <wp:inline distT="0" distB="0" distL="0" distR="0">
-                <wp:extent cx="5738305" cy="11387"/>
+              <wp:inline distT="0" distB="0" distL="0" distR="0" wp14:anchorId="06620C57" wp14:editId="7A801CD3">
+                <wp:extent cx="5716270" cy="45720"/>
                 <wp:effectExtent l="0" t="0" r="0" b="0"/>
-                <wp:docPr id="1276" name="Group 1276"/>
+                <wp:docPr id="1" name="Group 1"/>
                 <wp:cNvGraphicFramePr/>
                 <a:graphic xmlns:a="http://schemas.openxmlformats.org/drawingml/2006/main">
                   <a:graphicData uri="http://schemas.microsoft.com/office/word/2010/wordprocessingGroup">
                     <wpg:wgp>
                       <wpg:cNvGrpSpPr/>
                       <wpg:grpSpPr>
-                        <a:xfrm>
+                        <a:xfrm flipV="1">
                           <a:off x="0" y="0"/>
-                          <a:ext cx="5738305" cy="11387"/>
+                          <a:ext cx="5716270" cy="45720"/>
                           <a:chOff x="0" y="0"/>
-                          <a:chExt cx="5738305" cy="11387"/>
+                          <a:chExt cx="6151080" cy="11387"/>
                         </a:xfrm>
                       </wpg:grpSpPr>
                       <wps:wsp>
-                        <wps:cNvPr id="67" name="Shape 67"/>
+                        <wps:cNvPr id="2" name="Shape 58"/>
                         <wps:cNvSpPr/>
                         <wps:spPr>
                           <a:xfrm>
                             <a:off x="0" y="0"/>
-                            <a:ext cx="5738305" cy="0"/>
+                            <a:ext cx="6151080" cy="0"/>
                           </a:xfrm>
                           <a:custGeom>
                             <a:avLst/>
@@ -653,12 +655,12 @@
                             <a:cxnLst/>
                             <a:rect l="0" t="0" r="0" b="0"/>
                             <a:pathLst>
-                              <a:path w="5738305">
+                              <a:path w="6151080">
                                 <a:moveTo>
                                   <a:pt x="0" y="0"/>
                                 </a:moveTo>
                                 <a:lnTo>
-                                  <a:pt x="5738305" y="0"/>
+                                  <a:pt x="6151080" y="0"/>
                                 </a:lnTo>
                               </a:path>
                             </a:pathLst>
@@ -691,10 +693,10 @@
           </mc:Choice>
           <mc:Fallback>
             <w:pict>
-              <v:group w14:anchorId="50FCE687" id="Group 1276" o:spid="_x0000_s1026" style="width:451.85pt;height:.9pt;mso-position-horizontal-relative:char;mso-position-vertical-relative:line" coordsize="57383,113" o:gfxdata="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">
-                <v:shape id="Shape 67" o:spid="_x0000_s1027" style="position:absolute;width:57383;height:0;visibility:visible;mso-wrap-style:square;v-text-anchor:top" coordsize="5738305,0" o:gfxdata="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" path="m,l5738305,e" filled="f" strokecolor="#5d5d5d" strokeweight=".31631mm">
+              <v:group w14:anchorId="0A61027D" id="Group 1" o:spid="_x0000_s1026" style="width:450.1pt;height:3.6pt;flip:y;mso-position-horizontal-relative:char;mso-position-vertical-relative:line" coordsize="61510,113" o:gfxdata="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">
+                <v:shape id="Shape 58" o:spid="_x0000_s1027" style="position:absolute;width:61510;height:0;visibility:visible;mso-wrap-style:square;v-text-anchor:top" coordsize="6151080,0" o:gfxdata="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" path="m,l6151080,e" filled="f" strokecolor="#5d5d5d" strokeweight=".31631mm">
                   <v:stroke miterlimit="83231f" joinstyle="miter"/>
-                  <v:path arrowok="t" textboxrect="0,0,5738305,0"/>
+                  <v:path arrowok="t" textboxrect="0,0,6151080,0"/>
                 </v:shape>
                 <w10:anchorlock/>
               </v:group>
@@ -794,14 +796,7 @@
           <w:sz w:val="20"/>
           <w:szCs w:val="24"/>
         </w:rPr>
-        <w:t xml:space="preserve">CGPA ‑ </w:t>
-      </w:r>
-      <w:r>
-        <w:rPr>
-          <w:sz w:val="20"/>
-          <w:szCs w:val="24"/>
-        </w:rPr>
-        <w:t>{{CGPA}}</w:t>
+        <w:t>CGPA ‑ {{CGPA}}</w:t>
       </w:r>
     </w:p>
     <w:p>
@@ -826,17 +821,22 @@
     </w:p>
     <w:p>
       <w:pPr>
-        <w:pStyle w:val="Heading2"/>
-        <w:ind w:left="-5"/>
+        <w:rPr>
+          <w:sz w:val="20"/>
+          <w:szCs w:val="24"/>
+        </w:rPr>
+      </w:pPr>
+    </w:p>
+    <w:p>
+      <w:pPr>
+        <w:pStyle w:val="Heading1"/>
+        <w:ind w:left="0" w:firstLine="0"/>
       </w:pPr>
       <w:r>
         <w:rPr>
           <w:color w:val="131A28"/>
         </w:rPr>
-        <w:t>Ach</w:t>
-      </w:r>
-      <w:r>
-        <w:t>ievements</w:t>
+        <w:t>Achievements</w:t>
       </w:r>
       <w:r>
         <w:rPr>
@@ -845,33 +845,42 @@
           <w:color w:val="000000"/>
           <w:sz w:val="22"/>
         </w:rPr>
+        <w:t xml:space="preserve"> </w:t>
+      </w:r>
+      <w:r>
+        <w:rPr>
+          <w:rFonts w:ascii="Calibri" w:eastAsia="Calibri" w:hAnsi="Calibri" w:cs="Calibri"/>
+          <w:noProof/>
+          <w:color w:val="000000"/>
+          <w:sz w:val="22"/>
+        </w:rPr>
         <mc:AlternateContent>
           <mc:Choice Requires="wpg">
             <w:drawing>
-              <wp:inline distT="0" distB="0" distL="0" distR="0">
-                <wp:extent cx="5378768" cy="11387"/>
+              <wp:inline distT="0" distB="0" distL="0" distR="0" wp14:anchorId="45838077" wp14:editId="60E43D14">
+                <wp:extent cx="5365750" cy="114300"/>
                 <wp:effectExtent l="0" t="0" r="0" b="0"/>
-                <wp:docPr id="1277" name="Group 1277"/>
+                <wp:docPr id="3" name="Group 3"/>
                 <wp:cNvGraphicFramePr/>
                 <a:graphic xmlns:a="http://schemas.openxmlformats.org/drawingml/2006/main">
                   <a:graphicData uri="http://schemas.microsoft.com/office/word/2010/wordprocessingGroup">
                     <wpg:wgp>
                       <wpg:cNvGrpSpPr/>
                       <wpg:grpSpPr>
-                        <a:xfrm>
+                        <a:xfrm flipV="1">
                           <a:off x="0" y="0"/>
-                          <a:ext cx="5378768" cy="11387"/>
+                          <a:ext cx="5365750" cy="114300"/>
                           <a:chOff x="0" y="0"/>
-                          <a:chExt cx="5378768" cy="11387"/>
+                          <a:chExt cx="6151080" cy="11387"/>
                         </a:xfrm>
                       </wpg:grpSpPr>
                       <wps:wsp>
-                        <wps:cNvPr id="79" name="Shape 79"/>
+                        <wps:cNvPr id="4" name="Shape 58"/>
                         <wps:cNvSpPr/>
                         <wps:spPr>
                           <a:xfrm>
                             <a:off x="0" y="0"/>
-                            <a:ext cx="5378768" cy="0"/>
+                            <a:ext cx="6151080" cy="0"/>
                           </a:xfrm>
                           <a:custGeom>
                             <a:avLst/>
@@ -880,12 +889,12 @@
                             <a:cxnLst/>
                             <a:rect l="0" t="0" r="0" b="0"/>
                             <a:pathLst>
-                              <a:path w="5378768">
+                              <a:path w="6151080">
                                 <a:moveTo>
                                   <a:pt x="0" y="0"/>
                                 </a:moveTo>
                                 <a:lnTo>
-                                  <a:pt x="5378768" y="0"/>
+                                  <a:pt x="6151080" y="0"/>
                                 </a:lnTo>
                               </a:path>
                             </a:pathLst>
@@ -918,10 +927,10 @@
           </mc:Choice>
           <mc:Fallback>
             <w:pict>
-              <v:group w14:anchorId="20A458A9" id="Group 1277" o:spid="_x0000_s1026" style="width:423.55pt;height:.9pt;mso-position-horizontal-relative:char;mso-position-vertical-relative:line" coordsize="53787,113" o:gfxdata="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">
-                <v:shape id="Shape 79" o:spid="_x0000_s1027" style="position:absolute;width:53787;height:0;visibility:visible;mso-wrap-style:square;v-text-anchor:top" coordsize="5378768,0" o:gfxdata="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" path="m,l5378768,e" filled="f" strokecolor="#5d5d5d" strokeweight=".31631mm">
+              <v:group w14:anchorId="06C175F3" id="Group 3" o:spid="_x0000_s1026" style="width:422.5pt;height:9pt;flip:y;mso-position-horizontal-relative:char;mso-position-vertical-relative:line" coordsize="61510,113" o:gfxdata="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">
+                <v:shape id="Shape 58" o:spid="_x0000_s1027" style="position:absolute;width:61510;height:0;visibility:visible;mso-wrap-style:square;v-text-anchor:top" coordsize="6151080,0" o:gfxdata="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" path="m,l6151080,e" filled="f" strokecolor="#5d5d5d" strokeweight=".31631mm">
                   <v:stroke miterlimit="83231f" joinstyle="miter"/>
-                  <v:path arrowok="t" textboxrect="0,0,5378768,0"/>
+                  <v:path arrowok="t" textboxrect="0,0,6151080,0"/>
                 </v:shape>
                 <w10:anchorlock/>
               </v:group>
@@ -930,18 +939,12 @@
         </mc:AlternateContent>
       </w:r>
     </w:p>
-    <w:p/>
     <w:p>
       <w:pPr>
-        <w:pStyle w:val="ListParagraph"/>
-        <w:tabs>
-          <w:tab w:val="center" w:pos="425"/>
-          <w:tab w:val="center" w:pos="3304"/>
-          <w:tab w:val="right" w:pos="10545"/>
-        </w:tabs>
-        <w:spacing w:after="639" w:line="259" w:lineRule="auto"/>
-        <w:ind w:firstLine="0"/>
-        <w:jc w:val="left"/>
+        <w:rPr>
+          <w:sz w:val="20"/>
+          <w:szCs w:val="24"/>
+        </w:rPr>
       </w:pPr>
       <w:r>
         <w:rPr>

--- a/resume_template.docx
+++ b/resume_template.docx
@@ -49,28 +49,42 @@
           <w:sz w:val="16"/>
           <w:szCs w:val="24"/>
         </w:rPr>
-        <w:t xml:space="preserve">{{Phone}}| </w:t>
+        <w:t>{{Phone}}</w:t>
       </w:r>
       <w:r>
         <w:rPr>
           <w:sz w:val="16"/>
           <w:szCs w:val="24"/>
         </w:rPr>
-        <w:t>{{Email</w:t>
+        <w:t>|</w:t>
+      </w:r>
+      <w:r>
+        <w:rPr>
+          <w:sz w:val="16"/>
+          <w:szCs w:val="24"/>
+        </w:rPr>
+        <w:t xml:space="preserve"> </w:t>
+      </w:r>
+      <w:r>
+        <w:rPr>
+          <w:sz w:val="16"/>
+          <w:szCs w:val="24"/>
+        </w:rPr>
+        <w:t>{{Email}}</w:t>
       </w:r>
       <w:r>
         <w:rPr>
           <w:sz w:val="16"/>
           <w:szCs w:val="16"/>
         </w:rPr>
-        <w:t>}}</w:t>
+        <w:t xml:space="preserve"> |</w:t>
       </w:r>
       <w:r>
         <w:rPr>
           <w:sz w:val="16"/>
           <w:szCs w:val="16"/>
         </w:rPr>
-        <w:t>|{{LinkedIn}}</w:t>
+        <w:t>{{LinkedIn}}</w:t>
       </w:r>
     </w:p>
     <w:p>

--- a/resume_template.docx
+++ b/resume_template.docx
@@ -323,71 +323,6 @@
     </w:p>
     <w:p>
       <w:pPr>
-        <w:tabs>
-          <w:tab w:val="right" w:pos="10545"/>
-        </w:tabs>
-        <w:spacing w:after="24" w:line="259" w:lineRule="auto"/>
-        <w:ind w:left="-15" w:right="-15" w:firstLine="0"/>
-        <w:jc w:val="left"/>
-      </w:pPr>
-      <w:r>
-        <w:rPr>
-          <w:b/>
-          <w:color w:val="414141"/>
-          <w:sz w:val="20"/>
-        </w:rPr>
-        <w:t>{{COMPANY}}</w:t>
-      </w:r>
-      <w:r>
-        <w:rPr>
-          <w:b/>
-          <w:color w:val="414141"/>
-          <w:sz w:val="20"/>
-        </w:rPr>
-        <w:tab/>
-      </w:r>
-      <w:r>
-        <w:rPr>
-          <w:i/>
-          <w:color w:val="131A28"/>
-        </w:rPr>
-        <w:t>{{ExpPlace}}</w:t>
-      </w:r>
-    </w:p>
-    <w:p>
-      <w:pPr>
-        <w:tabs>
-          <w:tab w:val="right" w:pos="10545"/>
-        </w:tabs>
-        <w:spacing w:after="63" w:line="259" w:lineRule="auto"/>
-        <w:ind w:left="-15" w:right="-15" w:firstLine="0"/>
-        <w:jc w:val="left"/>
-      </w:pPr>
-      <w:r>
-        <w:rPr>
-          <w:color w:val="5D5D5D"/>
-          <w:szCs w:val="18"/>
-        </w:rPr>
-        <w:t>{{JOBTITLE}}</w:t>
-      </w:r>
-      <w:r>
-        <w:rPr>
-          <w:color w:val="5D5D5D"/>
-          <w:sz w:val="16"/>
-        </w:rPr>
-        <w:tab/>
-      </w:r>
-      <w:r>
-        <w:rPr>
-          <w:i/>
-          <w:color w:val="5D5D5D"/>
-          <w:szCs w:val="24"/>
-        </w:rPr>
-        <w:t>{{ExpDuration}}</w:t>
-      </w:r>
-    </w:p>
-    <w:p>
-      <w:pPr>
         <w:spacing w:after="142"/>
         <w:ind w:left="0" w:firstLine="0"/>
         <w:jc w:val="left"/>
@@ -401,7 +336,142 @@
           <w:sz w:val="20"/>
           <w:szCs w:val="20"/>
         </w:rPr>
-        <w:t>{{job description}}</w:t>
+        <w:t xml:space="preserve">[Experience Loop Start] </w:t>
+      </w:r>
+    </w:p>
+    <w:p>
+      <w:pPr>
+        <w:pStyle w:val="ListParagraph"/>
+        <w:numPr>
+          <w:ilvl w:val="0"/>
+          <w:numId w:val="7"/>
+        </w:numPr>
+        <w:spacing w:after="142"/>
+        <w:jc w:val="left"/>
+        <w:rPr>
+          <w:sz w:val="20"/>
+          <w:szCs w:val="20"/>
+        </w:rPr>
+      </w:pPr>
+      <w:r>
+        <w:rPr>
+          <w:sz w:val="20"/>
+          <w:szCs w:val="20"/>
+        </w:rPr>
+        <w:t xml:space="preserve">[Experience {#}] </w:t>
+      </w:r>
+    </w:p>
+    <w:p>
+      <w:pPr>
+        <w:pStyle w:val="ListParagraph"/>
+        <w:numPr>
+          <w:ilvl w:val="0"/>
+          <w:numId w:val="7"/>
+        </w:numPr>
+        <w:spacing w:after="142"/>
+        <w:jc w:val="left"/>
+        <w:rPr>
+          <w:sz w:val="20"/>
+          <w:szCs w:val="20"/>
+        </w:rPr>
+      </w:pPr>
+      <w:r>
+        <w:rPr>
+          <w:sz w:val="20"/>
+          <w:szCs w:val="20"/>
+        </w:rPr>
+        <w:t xml:space="preserve">[Start Date {#}] - [End Date {#}] </w:t>
+      </w:r>
+    </w:p>
+    <w:p>
+      <w:pPr>
+        <w:pStyle w:val="ListParagraph"/>
+        <w:numPr>
+          <w:ilvl w:val="0"/>
+          <w:numId w:val="7"/>
+        </w:numPr>
+        <w:spacing w:after="142"/>
+        <w:jc w:val="left"/>
+        <w:rPr>
+          <w:sz w:val="20"/>
+          <w:szCs w:val="20"/>
+        </w:rPr>
+      </w:pPr>
+      <w:r>
+        <w:rPr>
+          <w:sz w:val="20"/>
+          <w:szCs w:val="20"/>
+        </w:rPr>
+        <w:t xml:space="preserve">Company: [Company Name {#}] </w:t>
+      </w:r>
+    </w:p>
+    <w:p>
+      <w:pPr>
+        <w:pStyle w:val="ListParagraph"/>
+        <w:numPr>
+          <w:ilvl w:val="0"/>
+          <w:numId w:val="7"/>
+        </w:numPr>
+        <w:spacing w:after="142"/>
+        <w:jc w:val="left"/>
+        <w:rPr>
+          <w:sz w:val="20"/>
+          <w:szCs w:val="20"/>
+        </w:rPr>
+      </w:pPr>
+      <w:r>
+        <w:rPr>
+          <w:sz w:val="20"/>
+          <w:szCs w:val="20"/>
+        </w:rPr>
+        <w:t xml:space="preserve">Job Title: [Job Title {#}] </w:t>
+      </w:r>
+    </w:p>
+    <w:p>
+      <w:pPr>
+        <w:pStyle w:val="ListParagraph"/>
+        <w:numPr>
+          <w:ilvl w:val="0"/>
+          <w:numId w:val="7"/>
+        </w:numPr>
+        <w:spacing w:after="142"/>
+        <w:jc w:val="left"/>
+        <w:rPr>
+          <w:sz w:val="20"/>
+          <w:szCs w:val="20"/>
+        </w:rPr>
+      </w:pPr>
+      <w:r>
+        <w:rPr>
+          <w:sz w:val="20"/>
+          <w:szCs w:val="20"/>
+        </w:rPr>
+        <w:t xml:space="preserve">Description: [Description {#}] </w:t>
+      </w:r>
+    </w:p>
+    <w:p>
+      <w:pPr>
+        <w:spacing w:after="142"/>
+        <w:ind w:left="0" w:firstLine="0"/>
+        <w:jc w:val="left"/>
+        <w:rPr>
+          <w:sz w:val="20"/>
+          <w:szCs w:val="20"/>
+        </w:rPr>
+      </w:pPr>
+      <w:r>
+        <w:rPr>
+          <w:sz w:val="20"/>
+          <w:szCs w:val="20"/>
+        </w:rPr>
+        <w:t>[</w:t>
+      </w:r>
+      <w:r>
+        <w:rPr>
+          <w:sz w:val="20"/>
+          <w:szCs w:val="20"/>
+        </w:rPr>
+        <w:t>Experience Loop End]</w:t>
       </w:r>
     </w:p>
     <w:p>
@@ -1193,6 +1263,119 @@
     </w:lvl>
   </w:abstractNum>
   <w:abstractNum w:abstractNumId="1" w15:restartNumberingAfterBreak="0">
+    <w:nsid w:val="24904FE9"/>
+    <w:multiLevelType w:val="hybridMultilevel"/>
+    <w:tmpl w:val="D9A2BB1E"/>
+    <w:lvl w:ilvl="0" w:tplc="40090001">
+      <w:start w:val="1"/>
+      <w:numFmt w:val="bullet"/>
+      <w:lvlText w:val=""/>
+      <w:lvlJc w:val="left"/>
+      <w:pPr>
+        <w:ind w:left="720" w:hanging="360"/>
+      </w:pPr>
+      <w:rPr>
+        <w:rFonts w:ascii="Symbol" w:hAnsi="Symbol" w:hint="default"/>
+      </w:rPr>
+    </w:lvl>
+    <w:lvl w:ilvl="1" w:tplc="40090003" w:tentative="1">
+      <w:start w:val="1"/>
+      <w:numFmt w:val="bullet"/>
+      <w:lvlText w:val="o"/>
+      <w:lvlJc w:val="left"/>
+      <w:pPr>
+        <w:ind w:left="1440" w:hanging="360"/>
+      </w:pPr>
+      <w:rPr>
+        <w:rFonts w:ascii="Courier New" w:hAnsi="Courier New" w:cs="Courier New" w:hint="default"/>
+      </w:rPr>
+    </w:lvl>
+    <w:lvl w:ilvl="2" w:tplc="40090005" w:tentative="1">
+      <w:start w:val="1"/>
+      <w:numFmt w:val="bullet"/>
+      <w:lvlText w:val=""/>
+      <w:lvlJc w:val="left"/>
+      <w:pPr>
+        <w:ind w:left="2160" w:hanging="360"/>
+      </w:pPr>
+      <w:rPr>
+        <w:rFonts w:ascii="Wingdings" w:hAnsi="Wingdings" w:hint="default"/>
+      </w:rPr>
+    </w:lvl>
+    <w:lvl w:ilvl="3" w:tplc="40090001" w:tentative="1">
+      <w:start w:val="1"/>
+      <w:numFmt w:val="bullet"/>
+      <w:lvlText w:val=""/>
+      <w:lvlJc w:val="left"/>
+      <w:pPr>
+        <w:ind w:left="2880" w:hanging="360"/>
+      </w:pPr>
+      <w:rPr>
+        <w:rFonts w:ascii="Symbol" w:hAnsi="Symbol" w:hint="default"/>
+      </w:rPr>
+    </w:lvl>
+    <w:lvl w:ilvl="4" w:tplc="40090003" w:tentative="1">
+      <w:start w:val="1"/>
+      <w:numFmt w:val="bullet"/>
+      <w:lvlText w:val="o"/>
+      <w:lvlJc w:val="left"/>
+      <w:pPr>
+        <w:ind w:left="3600" w:hanging="360"/>
+      </w:pPr>
+      <w:rPr>
+        <w:rFonts w:ascii="Courier New" w:hAnsi="Courier New" w:cs="Courier New" w:hint="default"/>
+      </w:rPr>
+    </w:lvl>
+    <w:lvl w:ilvl="5" w:tplc="40090005" w:tentative="1">
+      <w:start w:val="1"/>
+      <w:numFmt w:val="bullet"/>
+      <w:lvlText w:val=""/>
+      <w:lvlJc w:val="left"/>
+      <w:pPr>
+        <w:ind w:left="4320" w:hanging="360"/>
+      </w:pPr>
+      <w:rPr>
+        <w:rFonts w:ascii="Wingdings" w:hAnsi="Wingdings" w:hint="default"/>
+      </w:rPr>
+    </w:lvl>
+    <w:lvl w:ilvl="6" w:tplc="40090001" w:tentative="1">
+      <w:start w:val="1"/>
+      <w:numFmt w:val="bullet"/>
+      <w:lvlText w:val=""/>
+      <w:lvlJc w:val="left"/>
+      <w:pPr>
+        <w:ind w:left="5040" w:hanging="360"/>
+      </w:pPr>
+      <w:rPr>
+        <w:rFonts w:ascii="Symbol" w:hAnsi="Symbol" w:hint="default"/>
+      </w:rPr>
+    </w:lvl>
+    <w:lvl w:ilvl="7" w:tplc="40090003" w:tentative="1">
+      <w:start w:val="1"/>
+      <w:numFmt w:val="bullet"/>
+      <w:lvlText w:val="o"/>
+      <w:lvlJc w:val="left"/>
+      <w:pPr>
+        <w:ind w:left="5760" w:hanging="360"/>
+      </w:pPr>
+      <w:rPr>
+        <w:rFonts w:ascii="Courier New" w:hAnsi="Courier New" w:cs="Courier New" w:hint="default"/>
+      </w:rPr>
+    </w:lvl>
+    <w:lvl w:ilvl="8" w:tplc="40090005" w:tentative="1">
+      <w:start w:val="1"/>
+      <w:numFmt w:val="bullet"/>
+      <w:lvlText w:val=""/>
+      <w:lvlJc w:val="left"/>
+      <w:pPr>
+        <w:ind w:left="6480" w:hanging="360"/>
+      </w:pPr>
+      <w:rPr>
+        <w:rFonts w:ascii="Wingdings" w:hAnsi="Wingdings" w:hint="default"/>
+      </w:rPr>
+    </w:lvl>
+  </w:abstractNum>
+  <w:abstractNum w:abstractNumId="2" w15:restartNumberingAfterBreak="0">
     <w:nsid w:val="334B109E"/>
     <w:multiLevelType w:val="hybridMultilevel"/>
     <w:tmpl w:val="5B66B3BC"/>
@@ -1404,7 +1587,7 @@
       </w:rPr>
     </w:lvl>
   </w:abstractNum>
-  <w:abstractNum w:abstractNumId="2" w15:restartNumberingAfterBreak="0">
+  <w:abstractNum w:abstractNumId="3" w15:restartNumberingAfterBreak="0">
     <w:nsid w:val="3AB73B4E"/>
     <w:multiLevelType w:val="hybridMultilevel"/>
     <w:tmpl w:val="DD209272"/>
@@ -1517,7 +1700,7 @@
       </w:rPr>
     </w:lvl>
   </w:abstractNum>
-  <w:abstractNum w:abstractNumId="3" w15:restartNumberingAfterBreak="0">
+  <w:abstractNum w:abstractNumId="4" w15:restartNumberingAfterBreak="0">
     <w:nsid w:val="530F292E"/>
     <w:multiLevelType w:val="hybridMultilevel"/>
     <w:tmpl w:val="28EC59B2"/>
@@ -1630,7 +1813,7 @@
       </w:rPr>
     </w:lvl>
   </w:abstractNum>
-  <w:abstractNum w:abstractNumId="4" w15:restartNumberingAfterBreak="0">
+  <w:abstractNum w:abstractNumId="5" w15:restartNumberingAfterBreak="0">
     <w:nsid w:val="59CB7A56"/>
     <w:multiLevelType w:val="hybridMultilevel"/>
     <w:tmpl w:val="3168E768"/>
@@ -1743,7 +1926,7 @@
       </w:rPr>
     </w:lvl>
   </w:abstractNum>
-  <w:abstractNum w:abstractNumId="5" w15:restartNumberingAfterBreak="0">
+  <w:abstractNum w:abstractNumId="6" w15:restartNumberingAfterBreak="0">
     <w:nsid w:val="63050B69"/>
     <w:multiLevelType w:val="hybridMultilevel"/>
     <w:tmpl w:val="C1AC5C7C"/>
@@ -1857,22 +2040,25 @@
     </w:lvl>
   </w:abstractNum>
   <w:num w:numId="1" w16cid:durableId="1835684360">
-    <w:abstractNumId w:val="1"/>
+    <w:abstractNumId w:val="2"/>
   </w:num>
   <w:num w:numId="2" w16cid:durableId="614676565">
     <w:abstractNumId w:val="0"/>
   </w:num>
   <w:num w:numId="3" w16cid:durableId="516190034">
+    <w:abstractNumId w:val="5"/>
+  </w:num>
+  <w:num w:numId="4" w16cid:durableId="1442918461">
     <w:abstractNumId w:val="4"/>
   </w:num>
-  <w:num w:numId="4" w16cid:durableId="1442918461">
+  <w:num w:numId="5" w16cid:durableId="883374626">
+    <w:abstractNumId w:val="6"/>
+  </w:num>
+  <w:num w:numId="6" w16cid:durableId="1382436747">
     <w:abstractNumId w:val="3"/>
   </w:num>
-  <w:num w:numId="5" w16cid:durableId="883374626">
-    <w:abstractNumId w:val="5"/>
-  </w:num>
-  <w:num w:numId="6" w16cid:durableId="1382436747">
-    <w:abstractNumId w:val="2"/>
+  <w:num w:numId="7" w16cid:durableId="801268496">
+    <w:abstractNumId w:val="1"/>
   </w:num>
 </w:numbering>
 </file>
